--- a/클리니아/필드규칙_한태우.docx
+++ b/클리니아/필드규칙_한태우.docx
@@ -2,14 +2,6 @@
 <file path=word/document.xml><?xml version="1.0" encoding="utf-8"?>
 <w:document xmlns:wpc="http://schemas.microsoft.com/office/word/2010/wordprocessingCanvas" xmlns:cx="http://schemas.microsoft.com/office/drawing/2014/chartex" xmlns:cx1="http://schemas.microsoft.com/office/drawing/2015/9/8/chartex" xmlns:cx2="http://schemas.microsoft.com/office/drawing/2015/10/21/chartex" xmlns:cx3="http://schemas.microsoft.com/office/drawing/2016/5/9/chartex" xmlns:cx4="http://schemas.microsoft.com/office/drawing/2016/5/10/chartex" xmlns:cx5="http://schemas.microsoft.com/office/drawing/2016/5/11/chartex" xmlns:cx6="http://schemas.microsoft.com/office/drawing/2016/5/12/chartex" xmlns:cx7="http://schemas.microsoft.com/office/drawing/2016/5/13/chartex" xmlns:cx8="http://schemas.microsoft.com/office/drawing/2016/5/14/chartex" xmlns:mc="http://schemas.openxmlformats.org/markup-compatibility/2006" xmlns:aink="http://schemas.microsoft.com/office/drawing/2016/ink" xmlns:am3d="http://schemas.microsoft.com/office/drawing/2017/model3d" xmlns:o="urn:schemas-microsoft-com:office:office" xmlns:r="http://schemas.openxmlformats.org/officeDocument/2006/relationships" xmlns:m="http://schemas.openxmlformats.org/officeDocument/2006/math" xmlns:v="urn:schemas-microsoft-com:vml" xmlns:wp14="http://schemas.microsoft.com/office/word/2010/wordprocessingDrawing" xmlns:wp="http://schemas.openxmlformats.org/drawingml/2006/wordprocessingDrawing" xmlns:w10="urn:schemas-microsoft-com:office:word" xmlns:w="http://schemas.openxmlformats.org/wordprocessingml/2006/main" xmlns:w14="http://schemas.microsoft.com/office/word/2010/wordml" xmlns:w15="http://schemas.microsoft.com/office/word/2012/wordml" xmlns:w16cex="http://schemas.microsoft.com/office/word/2018/wordml/cex" xmlns:w16cid="http://schemas.microsoft.com/office/word/2016/wordml/cid" xmlns:w16="http://schemas.microsoft.com/office/word/2018/wordml" xmlns:w16sdtdh="http://schemas.microsoft.com/office/word/2020/wordml/sdtdatahash" xmlns:w16se="http://schemas.microsoft.com/office/word/2015/wordml/symex" xmlns:wpg="http://schemas.microsoft.com/office/word/2010/wordprocessingGroup" xmlns:wpi="http://schemas.microsoft.com/office/word/2010/wordprocessingInk" xmlns:wne="http://schemas.microsoft.com/office/word/2006/wordml" xmlns:wps="http://schemas.microsoft.com/office/word/2010/wordprocessingShape" mc:Ignorable="w14 w15 w16se w16cid w16 w16cex w16sdtdh wp14">
   <w:body>
-    <w:p>
-      <w:r>
-        <w:rPr>
-          <w:rFonts w:hint="eastAsia"/>
-        </w:rPr>
-        <w:t>용어 정리</w:t>
-      </w:r>
-    </w:p>
     <w:p>
       <w:pPr>
         <w:pStyle w:val="a3"/>
@@ -352,12 +344,31 @@
     <w:p>
       <w:pPr>
         <w:pStyle w:val="a3"/>
-        <w:numPr>
-          <w:ilvl w:val="0"/>
-          <w:numId w:val="2"/>
-        </w:numPr>
-        <w:ind w:leftChars="0"/>
-      </w:pPr>
+        <w:ind w:leftChars="0" w:left="0"/>
+      </w:pPr>
+      <w:proofErr w:type="spellStart"/>
+      <w:r>
+        <w:rPr>
+          <w:rFonts w:hint="eastAsia"/>
+        </w:rPr>
+        <w:t>깔려있는</w:t>
+      </w:r>
+      <w:proofErr w:type="spellEnd"/>
+      <w:r>
+        <w:rPr>
+          <w:rFonts w:hint="eastAsia"/>
+        </w:rPr>
+        <w:t xml:space="preserve"> </w:t>
+      </w:r>
+      <w:r>
+        <w:t>Terrain</w:t>
+      </w:r>
+      <w:r>
+        <w:rPr>
+          <w:rFonts w:hint="eastAsia"/>
+        </w:rPr>
+        <w:t xml:space="preserve">을 따라서 임의로 이동 가능한 구역을 직접 설정할 수 있음 </w:t>
+      </w:r>
       <w:r>
         <w:rPr>
           <w:rFonts w:hint="eastAsia"/>
@@ -365,43 +376,16 @@
         <w:t xml:space="preserve">이동 가능한 </w:t>
       </w:r>
       <w:r>
-        <w:t>terrain</w:t>
-      </w:r>
-    </w:p>
-    <w:p>
-      <w:pPr>
-        <w:pStyle w:val="a3"/>
-        <w:numPr>
-          <w:ilvl w:val="0"/>
-          <w:numId w:val="2"/>
-        </w:numPr>
-        <w:ind w:leftChars="0"/>
-      </w:pPr>
-      <w:r>
-        <w:rPr>
-          <w:rFonts w:hint="eastAsia"/>
-        </w:rPr>
-        <w:t xml:space="preserve">이동 불가능한 </w:t>
-      </w:r>
-      <w:r>
-        <w:t>terrain</w:t>
-      </w:r>
-    </w:p>
-    <w:p>
-      <w:r>
-        <w:rPr>
-          <w:rFonts w:hint="eastAsia"/>
-        </w:rPr>
-        <w:t xml:space="preserve">이동 가능한 </w:t>
-      </w:r>
-      <w:r>
-        <w:t>terrain</w:t>
-      </w:r>
-      <w:r>
-        <w:rPr>
-          <w:rFonts w:hint="eastAsia"/>
-        </w:rPr>
-        <w:t xml:space="preserve">의 형태를 따라서 </w:t>
+        <w:rPr>
+          <w:rFonts w:hint="eastAsia"/>
+        </w:rPr>
+        <w:t>구역의</w:t>
+      </w:r>
+      <w:r>
+        <w:rPr>
+          <w:rFonts w:hint="eastAsia"/>
+        </w:rPr>
+        <w:t xml:space="preserve"> 형태를 따라서 </w:t>
       </w:r>
       <w:proofErr w:type="spellStart"/>
       <w:r>
@@ -536,91 +520,39 @@
       </w:r>
     </w:p>
     <w:p>
-      <w:proofErr w:type="gramStart"/>
-      <w:r>
-        <w:rPr>
-          <w:rFonts w:hint="eastAsia"/>
-        </w:rPr>
-        <w:t xml:space="preserve">캐릭터 </w:t>
-      </w:r>
       <w:proofErr w:type="spellStart"/>
       <w:r>
         <w:rPr>
           <w:rFonts w:hint="eastAsia"/>
         </w:rPr>
-        <w:t>끼리는</w:t>
+        <w:t>겹쳐설</w:t>
       </w:r>
       <w:proofErr w:type="spellEnd"/>
-      <w:proofErr w:type="gramEnd"/>
-      <w:r>
-        <w:rPr>
-          <w:rFonts w:hint="eastAsia"/>
-        </w:rPr>
-        <w:t xml:space="preserve"> </w:t>
-      </w:r>
-      <w:r>
-        <w:rPr>
-          <w:rFonts w:hint="eastAsia"/>
-        </w:rPr>
-        <w:t xml:space="preserve">일반적인 경우 </w:t>
-      </w:r>
-      <w:r>
-        <w:rPr>
-          <w:rFonts w:hint="eastAsia"/>
-        </w:rPr>
-        <w:t>서로를 밀어</w:t>
-      </w:r>
-      <w:r>
-        <w:rPr>
-          <w:rFonts w:hint="eastAsia"/>
-        </w:rPr>
-        <w:t xml:space="preserve">내거나 </w:t>
+      <w:r>
+        <w:rPr>
+          <w:rFonts w:hint="eastAsia"/>
+        </w:rPr>
+        <w:t xml:space="preserve"> 수 없는 </w:t>
       </w:r>
       <w:proofErr w:type="spellStart"/>
       <w:r>
         <w:rPr>
           <w:rFonts w:hint="eastAsia"/>
         </w:rPr>
-        <w:t>겹쳐서서</w:t>
+        <w:t>캐릭터끼리는</w:t>
       </w:r>
       <w:proofErr w:type="spellEnd"/>
       <w:r>
         <w:rPr>
           <w:rFonts w:hint="eastAsia"/>
         </w:rPr>
-        <w:t xml:space="preserve"> 설</w:t>
-      </w:r>
-      <w:r>
-        <w:rPr>
-          <w:rFonts w:hint="eastAsia"/>
-        </w:rPr>
-        <w:t xml:space="preserve"> 수 </w:t>
-      </w:r>
-      <w:r>
-        <w:rPr>
-          <w:rFonts w:hint="eastAsia"/>
-        </w:rPr>
-        <w:t>없</w:t>
-      </w:r>
-      <w:r>
-        <w:rPr>
-          <w:rFonts w:hint="eastAsia"/>
-        </w:rPr>
-        <w:t xml:space="preserve">으며 </w:t>
-      </w:r>
-      <w:proofErr w:type="spellStart"/>
-      <w:r>
-        <w:rPr>
-          <w:rFonts w:hint="eastAsia"/>
-        </w:rPr>
-        <w:t>충돌시</w:t>
-      </w:r>
-      <w:proofErr w:type="spellEnd"/>
-      <w:r>
-        <w:rPr>
-          <w:rFonts w:hint="eastAsia"/>
-        </w:rPr>
-        <w:t xml:space="preserve"> 서로의 이동경로를 방해</w:t>
+        <w:t xml:space="preserve"> 서로 </w:t>
+      </w:r>
+      <w:r>
+        <w:rPr>
+          <w:rFonts w:hint="eastAsia"/>
+        </w:rPr>
+        <w:t>이동경로를 방해</w:t>
       </w:r>
       <w:r>
         <w:rPr>
@@ -736,12 +668,623 @@
       <w:proofErr w:type="gramEnd"/>
     </w:p>
     <w:p/>
-    <w:p>
-      <w:pPr>
-        <w:rPr>
-          <w:rFonts w:hint="eastAsia"/>
-        </w:rPr>
-      </w:pPr>
+    <w:p/>
+    <w:p/>
+    <w:p>
+      <w:r>
+        <w:rPr>
+          <w:rFonts w:hint="eastAsia"/>
+        </w:rPr>
+        <w:lastRenderedPageBreak/>
+        <w:t>아이템 드랍에 관하여</w:t>
+      </w:r>
+    </w:p>
+    <w:p>
+      <w:pPr>
+        <w:pStyle w:val="a3"/>
+        <w:numPr>
+          <w:ilvl w:val="0"/>
+          <w:numId w:val="4"/>
+        </w:numPr>
+        <w:ind w:leftChars="0"/>
+      </w:pPr>
+      <w:r>
+        <w:rPr>
+          <w:rFonts w:hint="eastAsia"/>
+        </w:rPr>
+        <w:t xml:space="preserve">모든 아이템은 고유의 </w:t>
+      </w:r>
+      <w:r>
+        <w:rPr>
+          <w:rFonts w:hint="eastAsia"/>
+        </w:rPr>
+        <w:t>충돌</w:t>
+      </w:r>
+      <w:r>
+        <w:t xml:space="preserve"> </w:t>
+      </w:r>
+      <w:r>
+        <w:rPr>
+          <w:rFonts w:hint="eastAsia"/>
+        </w:rPr>
+        <w:t>영역을 가진다</w:t>
+      </w:r>
+    </w:p>
+    <w:p>
+      <w:pPr>
+        <w:pStyle w:val="a3"/>
+        <w:numPr>
+          <w:ilvl w:val="0"/>
+          <w:numId w:val="4"/>
+        </w:numPr>
+        <w:ind w:leftChars="0"/>
+      </w:pPr>
+      <w:r>
+        <w:rPr>
+          <w:rFonts w:hint="eastAsia"/>
+        </w:rPr>
+        <w:t>모든 아이템은 필드에 드랍 될 때</w:t>
+      </w:r>
+      <w:r>
+        <w:t xml:space="preserve"> </w:t>
+      </w:r>
+      <w:r>
+        <w:rPr>
+          <w:rFonts w:hint="eastAsia"/>
+        </w:rPr>
+        <w:t>아이템을 떨어뜨리는 주체(플레이어,</w:t>
+      </w:r>
+      <w:r>
+        <w:t xml:space="preserve"> </w:t>
+      </w:r>
+      <w:r>
+        <w:rPr>
+          <w:rFonts w:hint="eastAsia"/>
+        </w:rPr>
+        <w:t>사망한 몬스터 등)를 기준으로 일정 원형 범위내에 떨어지며 가능한한 중심과 가까운 위치에 떨어진다</w:t>
+      </w:r>
+    </w:p>
+    <w:p>
+      <w:pPr>
+        <w:pStyle w:val="a3"/>
+        <w:numPr>
+          <w:ilvl w:val="0"/>
+          <w:numId w:val="4"/>
+        </w:numPr>
+        <w:ind w:leftChars="0"/>
+      </w:pPr>
+      <w:r>
+        <w:rPr>
+          <w:rFonts w:hint="eastAsia"/>
+        </w:rPr>
+        <w:t>아이템은 드랍 될 때,</w:t>
+      </w:r>
+      <w:r>
+        <w:t xml:space="preserve"> </w:t>
+      </w:r>
+      <w:r>
+        <w:rPr>
+          <w:rFonts w:hint="eastAsia"/>
+        </w:rPr>
+        <w:t xml:space="preserve">서로의 </w:t>
+      </w:r>
+      <w:r>
+        <w:rPr>
+          <w:rFonts w:hint="eastAsia"/>
+        </w:rPr>
+        <w:t>충돌</w:t>
+      </w:r>
+      <w:r>
+        <w:t xml:space="preserve"> </w:t>
+      </w:r>
+      <w:r>
+        <w:rPr>
+          <w:rFonts w:hint="eastAsia"/>
+        </w:rPr>
+        <w:t>영역이 겹치지 않게 떨어진다</w:t>
+      </w:r>
+    </w:p>
+    <w:p>
+      <w:r>
+        <w:rPr>
+          <w:rFonts w:hint="eastAsia"/>
+        </w:rPr>
+        <w:t>(먼저 떨어진 아이템들은 중앙에 떨어질 것이고,</w:t>
+      </w:r>
+      <w:r>
+        <w:t xml:space="preserve"> </w:t>
+      </w:r>
+      <w:r>
+        <w:rPr>
+          <w:rFonts w:hint="eastAsia"/>
+        </w:rPr>
+        <w:t>나중에 떨어진 아이템은 외곽에 떨어지게 됨)</w:t>
+      </w:r>
+    </w:p>
+    <w:p>
+      <w:pPr>
+        <w:pStyle w:val="a3"/>
+        <w:numPr>
+          <w:ilvl w:val="0"/>
+          <w:numId w:val="4"/>
+        </w:numPr>
+        <w:ind w:leftChars="0"/>
+      </w:pPr>
+      <w:r>
+        <w:rPr>
+          <w:rFonts w:hint="eastAsia"/>
+        </w:rPr>
+        <w:t>원형 범위내에 더 이상 충돌</w:t>
+      </w:r>
+      <w:r>
+        <w:t xml:space="preserve"> </w:t>
+      </w:r>
+      <w:r>
+        <w:rPr>
+          <w:rFonts w:hint="eastAsia"/>
+        </w:rPr>
+        <w:t>영역을 겹치지 않게 떨어뜨릴 수 없게 될 경우</w:t>
+      </w:r>
+      <w:r>
+        <w:t xml:space="preserve">, </w:t>
+      </w:r>
+      <w:r>
+        <w:rPr>
+          <w:rFonts w:hint="eastAsia"/>
+        </w:rPr>
+        <w:t>원형 중심부에 겹쳐서 떨어드린다.</w:t>
+      </w:r>
+    </w:p>
+    <w:p/>
+    <w:p/>
+    <w:p>
+      <w:r>
+        <w:rPr>
+          <w:rFonts w:hint="eastAsia"/>
+        </w:rPr>
+        <w:t xml:space="preserve">충돌과 </w:t>
+      </w:r>
+      <w:proofErr w:type="spellStart"/>
+      <w:r>
+        <w:rPr>
+          <w:rFonts w:hint="eastAsia"/>
+        </w:rPr>
+        <w:t>넉백</w:t>
+      </w:r>
+      <w:proofErr w:type="spellEnd"/>
+      <w:r>
+        <w:rPr>
+          <w:rFonts w:hint="eastAsia"/>
+        </w:rPr>
+        <w:t>, 밀려남에 대해</w:t>
+      </w:r>
+    </w:p>
+    <w:p>
+      <w:r>
+        <w:rPr>
+          <w:rFonts w:hint="eastAsia"/>
+        </w:rPr>
+        <w:t>충돌이란 충돌 영역을 가진 두개 이상의 오브젝트가 서로의 충돌영역이 맞닿게 되는 것을 의미한다.</w:t>
+      </w:r>
+    </w:p>
+    <w:p>
+      <w:proofErr w:type="spellStart"/>
+      <w:r>
+        <w:rPr>
+          <w:rFonts w:hint="eastAsia"/>
+        </w:rPr>
+        <w:t>넉백이란</w:t>
+      </w:r>
+      <w:proofErr w:type="spellEnd"/>
+      <w:r>
+        <w:rPr>
+          <w:rFonts w:hint="eastAsia"/>
+        </w:rPr>
+        <w:t xml:space="preserve"> 임의로 정의된 특정한 효과(스킬</w:t>
+      </w:r>
+      <w:r>
+        <w:t xml:space="preserve"> </w:t>
+      </w:r>
+      <w:r>
+        <w:rPr>
+          <w:rFonts w:hint="eastAsia"/>
+        </w:rPr>
+        <w:t>등)에 의해 강제적으로 다른 오브젝트를 이동시키는 것을 의미한다.</w:t>
+      </w:r>
+    </w:p>
+    <w:p>
+      <w:proofErr w:type="spellStart"/>
+      <w:r>
+        <w:rPr>
+          <w:rFonts w:hint="eastAsia"/>
+        </w:rPr>
+        <w:t>밀려남이란</w:t>
+      </w:r>
+      <w:proofErr w:type="spellEnd"/>
+      <w:r>
+        <w:rPr>
+          <w:rFonts w:hint="eastAsia"/>
+        </w:rPr>
+        <w:t xml:space="preserve"> 엔진에서 지원하는 물리효과에 의해서 다른 오브젝트를 이동시키는 것을 의미한다.</w:t>
+      </w:r>
+    </w:p>
+    <w:p/>
+    <w:p>
+      <w:r>
+        <w:rPr>
+          <w:rFonts w:hint="eastAsia"/>
+        </w:rPr>
+        <w:t>넉백과 밀려남은 다른 오브젝트를 밀어낸다는 측면에서 근본적으로 같으나,</w:t>
+      </w:r>
+      <w:r>
+        <w:t xml:space="preserve"> </w:t>
+      </w:r>
+      <w:r>
+        <w:rPr>
+          <w:rFonts w:hint="eastAsia"/>
+        </w:rPr>
+        <w:t>개발 편의와 용어의 혼동을 방지하기위해 두 개념을 분리한다.</w:t>
+      </w:r>
+    </w:p>
+    <w:p/>
+    <w:p/>
+    <w:p/>
+    <w:p/>
+    <w:p/>
+    <w:p/>
+    <w:p/>
+    <w:p/>
+    <w:p>
+      <w:proofErr w:type="spellStart"/>
+      <w:r>
+        <w:rPr>
+          <w:rFonts w:hint="eastAsia"/>
+        </w:rPr>
+        <w:lastRenderedPageBreak/>
+        <w:t>캐릭터간의</w:t>
+      </w:r>
+      <w:proofErr w:type="spellEnd"/>
+      <w:r>
+        <w:rPr>
+          <w:rFonts w:hint="eastAsia"/>
+        </w:rPr>
+        <w:t xml:space="preserve"> </w:t>
+      </w:r>
+      <w:r>
+        <w:rPr>
+          <w:rFonts w:hint="eastAsia"/>
+        </w:rPr>
+        <w:t>충돌에 관하여</w:t>
+      </w:r>
+    </w:p>
+    <w:p>
+      <w:proofErr w:type="gramStart"/>
+      <w:r>
+        <w:rPr>
+          <w:rFonts w:hint="eastAsia"/>
+        </w:rPr>
+        <w:t xml:space="preserve">캐릭터 </w:t>
+      </w:r>
+      <w:r>
+        <w:t>:</w:t>
+      </w:r>
+      <w:proofErr w:type="gramEnd"/>
+      <w:r>
+        <w:t xml:space="preserve"> PC, NPC, </w:t>
+      </w:r>
+      <w:r>
+        <w:rPr>
+          <w:rFonts w:hint="eastAsia"/>
+        </w:rPr>
+        <w:t>e</w:t>
+      </w:r>
+      <w:r>
+        <w:t>nemy</w:t>
+      </w:r>
+    </w:p>
+    <w:p>
+      <w:pPr>
+        <w:pStyle w:val="a3"/>
+        <w:numPr>
+          <w:ilvl w:val="0"/>
+          <w:numId w:val="5"/>
+        </w:numPr>
+        <w:ind w:leftChars="0"/>
+      </w:pPr>
+      <w:r>
+        <w:rPr>
+          <w:rFonts w:hint="eastAsia"/>
+        </w:rPr>
+        <w:t>일반적인 경우 모든 캐릭터는 고유한 충돌영역을 가진다.</w:t>
+      </w:r>
+    </w:p>
+    <w:p>
+      <w:pPr>
+        <w:pStyle w:val="a3"/>
+        <w:numPr>
+          <w:ilvl w:val="0"/>
+          <w:numId w:val="5"/>
+        </w:numPr>
+        <w:ind w:leftChars="0"/>
+      </w:pPr>
+      <w:r>
+        <w:rPr>
+          <w:rFonts w:hint="eastAsia"/>
+        </w:rPr>
+        <w:t>충돌 영역을 가진 캐릭터들은</w:t>
+      </w:r>
+      <w:r>
+        <w:t xml:space="preserve"> </w:t>
+      </w:r>
+      <w:r>
+        <w:rPr>
+          <w:rFonts w:hint="eastAsia"/>
+        </w:rPr>
+        <w:t>한 개</w:t>
+      </w:r>
+      <w:r>
+        <w:rPr>
+          <w:rFonts w:hint="eastAsia"/>
+        </w:rPr>
+        <w:t xml:space="preserve"> 이상의</w:t>
+      </w:r>
+      <w:r>
+        <w:rPr>
+          <w:rFonts w:hint="eastAsia"/>
+        </w:rPr>
+        <w:t xml:space="preserve"> 충돌영역 그룹을 </w:t>
+      </w:r>
+      <w:proofErr w:type="gramStart"/>
+      <w:r>
+        <w:rPr>
+          <w:rFonts w:hint="eastAsia"/>
+        </w:rPr>
+        <w:t>가진다.</w:t>
+      </w:r>
+      <w:r>
+        <w:t>(</w:t>
+      </w:r>
+      <w:proofErr w:type="gramEnd"/>
+      <w:r>
+        <w:rPr>
+          <w:rFonts w:hint="eastAsia"/>
+        </w:rPr>
+        <w:t xml:space="preserve">여러 개의 그룹을 가질 수 </w:t>
+      </w:r>
+      <w:r>
+        <w:rPr>
+          <w:rFonts w:hint="eastAsia"/>
+        </w:rPr>
+        <w:t>있</w:t>
+      </w:r>
+      <w:r>
+        <w:rPr>
+          <w:rFonts w:hint="eastAsia"/>
+        </w:rPr>
+        <w:t>음</w:t>
+      </w:r>
+      <w:r>
+        <w:rPr>
+          <w:rFonts w:hint="eastAsia"/>
+        </w:rPr>
+        <w:t>)</w:t>
+      </w:r>
+    </w:p>
+    <w:p>
+      <w:pPr>
+        <w:pStyle w:val="a3"/>
+        <w:numPr>
+          <w:ilvl w:val="0"/>
+          <w:numId w:val="5"/>
+        </w:numPr>
+        <w:ind w:leftChars="0"/>
+      </w:pPr>
+      <w:r>
+        <w:rPr>
+          <w:rFonts w:hint="eastAsia"/>
+        </w:rPr>
+        <w:t xml:space="preserve">일반적으로 </w:t>
+      </w:r>
+      <w:r>
+        <w:rPr>
+          <w:rFonts w:hint="eastAsia"/>
+        </w:rPr>
+        <w:t xml:space="preserve">같은 충돌영역 그룹에 속한 </w:t>
+      </w:r>
+      <w:proofErr w:type="spellStart"/>
+      <w:r>
+        <w:rPr>
+          <w:rFonts w:hint="eastAsia"/>
+        </w:rPr>
+        <w:t>캐릭터끼리는</w:t>
+      </w:r>
+      <w:proofErr w:type="spellEnd"/>
+      <w:r>
+        <w:rPr>
+          <w:rFonts w:hint="eastAsia"/>
+        </w:rPr>
+        <w:t xml:space="preserve"> 겹쳐서 설 수 있</w:t>
+      </w:r>
+      <w:r>
+        <w:rPr>
+          <w:rFonts w:hint="eastAsia"/>
+        </w:rPr>
+        <w:t>으며,</w:t>
+      </w:r>
+      <w:r>
+        <w:t xml:space="preserve"> </w:t>
+      </w:r>
+      <w:r>
+        <w:rPr>
+          <w:rFonts w:hint="eastAsia"/>
+        </w:rPr>
+        <w:t xml:space="preserve">다른 충돌영역에 존재하는 </w:t>
+      </w:r>
+      <w:proofErr w:type="spellStart"/>
+      <w:r>
+        <w:rPr>
+          <w:rFonts w:hint="eastAsia"/>
+        </w:rPr>
+        <w:t>캐릭터끼리는</w:t>
+      </w:r>
+      <w:proofErr w:type="spellEnd"/>
+      <w:r>
+        <w:rPr>
+          <w:rFonts w:hint="eastAsia"/>
+        </w:rPr>
+        <w:t xml:space="preserve"> </w:t>
+      </w:r>
+      <w:proofErr w:type="spellStart"/>
+      <w:r>
+        <w:rPr>
+          <w:rFonts w:hint="eastAsia"/>
+        </w:rPr>
+        <w:t>겹처서</w:t>
+      </w:r>
+      <w:proofErr w:type="spellEnd"/>
+      <w:r>
+        <w:rPr>
+          <w:rFonts w:hint="eastAsia"/>
+        </w:rPr>
+        <w:t xml:space="preserve"> 설 수 없다.</w:t>
+      </w:r>
+    </w:p>
+    <w:p>
+      <w:pPr>
+        <w:pStyle w:val="a3"/>
+        <w:numPr>
+          <w:ilvl w:val="0"/>
+          <w:numId w:val="5"/>
+        </w:numPr>
+        <w:ind w:leftChars="0"/>
+      </w:pPr>
+      <w:proofErr w:type="spellStart"/>
+      <w:r>
+        <w:rPr>
+          <w:rFonts w:hint="eastAsia"/>
+        </w:rPr>
+        <w:t>캐릭별로</w:t>
+      </w:r>
+      <w:proofErr w:type="spellEnd"/>
+      <w:r>
+        <w:rPr>
+          <w:rFonts w:hint="eastAsia"/>
+        </w:rPr>
+        <w:t xml:space="preserve"> 플래그가 존재하여 각각의 그룹에 대한 충돌 규칙을 변경할 수 있다.</w:t>
+      </w:r>
+    </w:p>
+    <w:p>
+      <w:r>
+        <w:rPr>
+          <w:rFonts w:hint="eastAsia"/>
+        </w:rPr>
+        <w:t>(A그룹에 속한 캐릭터가 일정시간 B그룹에 속한 캐릭터와의 충돌을 무시하는 효과를 얻을 경우 B그룹과의 충돌을 무시한다는 플래그가 일시적으로 작동함)</w:t>
+      </w:r>
+    </w:p>
+    <w:p>
+      <w:pPr>
+        <w:pStyle w:val="a3"/>
+        <w:numPr>
+          <w:ilvl w:val="0"/>
+          <w:numId w:val="5"/>
+        </w:numPr>
+        <w:ind w:leftChars="0"/>
+      </w:pPr>
+      <w:r>
+        <w:rPr>
+          <w:rFonts w:hint="eastAsia"/>
+        </w:rPr>
+        <w:t>그룹 단위로 충돌 규칙을 정의할 수 있다.</w:t>
+      </w:r>
+    </w:p>
+    <w:p>
+      <w:pPr>
+        <w:pStyle w:val="a3"/>
+        <w:numPr>
+          <w:ilvl w:val="0"/>
+          <w:numId w:val="5"/>
+        </w:numPr>
+        <w:ind w:leftChars="0"/>
+      </w:pPr>
+      <w:r>
+        <w:rPr>
+          <w:rFonts w:hint="eastAsia"/>
+        </w:rPr>
+        <w:t xml:space="preserve">특수한 상황에서 캐릭터끼리 </w:t>
+      </w:r>
+      <w:r>
+        <w:rPr>
+          <w:rFonts w:hint="eastAsia"/>
+        </w:rPr>
+        <w:t xml:space="preserve">충돌영역이 겹치면 </w:t>
+      </w:r>
+      <w:proofErr w:type="gramStart"/>
+      <w:r>
+        <w:rPr>
+          <w:rFonts w:hint="eastAsia"/>
+        </w:rPr>
+        <w:t>안되는</w:t>
+      </w:r>
+      <w:proofErr w:type="gramEnd"/>
+      <w:r>
+        <w:rPr>
+          <w:rFonts w:hint="eastAsia"/>
+        </w:rPr>
+        <w:t xml:space="preserve"> 캐릭터끼리 </w:t>
+      </w:r>
+      <w:r>
+        <w:rPr>
+          <w:rFonts w:hint="eastAsia"/>
+        </w:rPr>
+        <w:t>충돌영역이 겹치게 된 경우</w:t>
+      </w:r>
+      <w:r>
+        <w:rPr>
+          <w:rFonts w:hint="eastAsia"/>
+        </w:rPr>
+        <w:t xml:space="preserve"> 서로 이동명령이 내려지지않은 상태</w:t>
+      </w:r>
+      <w:r>
+        <w:rPr>
+          <w:rFonts w:hint="eastAsia"/>
+        </w:rPr>
+        <w:t>라</w:t>
+      </w:r>
+      <w:r>
+        <w:rPr>
+          <w:rFonts w:hint="eastAsia"/>
+        </w:rPr>
+        <w:t>면 그대로 겹쳐서 서있는 상태를 유지한다.</w:t>
+      </w:r>
+      <w:r>
+        <w:t xml:space="preserve"> </w:t>
+      </w:r>
+      <w:r>
+        <w:rPr>
+          <w:rFonts w:hint="eastAsia"/>
+        </w:rPr>
+        <w:t xml:space="preserve">이동명령이 내려질 경우 상대편의 충돌영역의 중심점과 정반대의 </w:t>
+      </w:r>
+      <w:r>
+        <w:rPr>
+          <w:rFonts w:hint="eastAsia"/>
+        </w:rPr>
+        <w:t>방향으로 강제적으로 이동한다.</w:t>
+      </w:r>
+    </w:p>
+    <w:p/>
+    <w:p>
+      <w:pPr>
+        <w:rPr>
+          <w:rFonts w:hint="eastAsia"/>
+        </w:rPr>
+      </w:pPr>
+      <w:r>
+        <w:rPr>
+          <w:rFonts w:hint="eastAsia"/>
+        </w:rPr>
+        <w:t>정</w:t>
+      </w:r>
     </w:p>
     <w:sectPr>
       <w:pgSz w:w="11906" w:h="16838"/>
@@ -806,6 +1349,95 @@
 <file path=word/numbering.xml><?xml version="1.0" encoding="utf-8"?>
 <w:numbering xmlns:wpc="http://schemas.microsoft.com/office/word/2010/wordprocessingCanvas" xmlns:cx="http://schemas.microsoft.com/office/drawing/2014/chartex" xmlns:cx1="http://schemas.microsoft.com/office/drawing/2015/9/8/chartex" xmlns:cx2="http://schemas.microsoft.com/office/drawing/2015/10/21/chartex" xmlns:cx3="http://schemas.microsoft.com/office/drawing/2016/5/9/chartex" xmlns:cx4="http://schemas.microsoft.com/office/drawing/2016/5/10/chartex" xmlns:cx5="http://schemas.microsoft.com/office/drawing/2016/5/11/chartex" xmlns:cx6="http://schemas.microsoft.com/office/drawing/2016/5/12/chartex" xmlns:cx7="http://schemas.microsoft.com/office/drawing/2016/5/13/chartex" xmlns:cx8="http://schemas.microsoft.com/office/drawing/2016/5/14/chartex" xmlns:mc="http://schemas.openxmlformats.org/markup-compatibility/2006" xmlns:aink="http://schemas.microsoft.com/office/drawing/2016/ink" xmlns:am3d="http://schemas.microsoft.com/office/drawing/2017/model3d" xmlns:o="urn:schemas-microsoft-com:office:office" xmlns:r="http://schemas.openxmlformats.org/officeDocument/2006/relationships" xmlns:m="http://schemas.openxmlformats.org/officeDocument/2006/math" xmlns:v="urn:schemas-microsoft-com:vml" xmlns:wp14="http://schemas.microsoft.com/office/word/2010/wordprocessingDrawing" xmlns:wp="http://schemas.openxmlformats.org/drawingml/2006/wordprocessingDrawing" xmlns:w10="urn:schemas-microsoft-com:office:word" xmlns:w="http://schemas.openxmlformats.org/wordprocessingml/2006/main" xmlns:w14="http://schemas.microsoft.com/office/word/2010/wordml" xmlns:w15="http://schemas.microsoft.com/office/word/2012/wordml" xmlns:w16cex="http://schemas.microsoft.com/office/word/2018/wordml/cex" xmlns:w16cid="http://schemas.microsoft.com/office/word/2016/wordml/cid" xmlns:w16="http://schemas.microsoft.com/office/word/2018/wordml" xmlns:w16sdtdh="http://schemas.microsoft.com/office/word/2020/wordml/sdtdatahash" xmlns:w16se="http://schemas.microsoft.com/office/word/2015/wordml/symex" xmlns:wpg="http://schemas.microsoft.com/office/word/2010/wordprocessingGroup" xmlns:wpi="http://schemas.microsoft.com/office/word/2010/wordprocessingInk" xmlns:wne="http://schemas.microsoft.com/office/word/2006/wordml" xmlns:wps="http://schemas.microsoft.com/office/word/2010/wordprocessingShape" mc:Ignorable="w14 w15 w16se w16cid w16 w16cex w16sdtdh wp14">
   <w:abstractNum w:abstractNumId="0" w15:restartNumberingAfterBreak="0">
+    <w:nsid w:val="0B2547BE"/>
+    <w:multiLevelType w:val="hybridMultilevel"/>
+    <w:tmpl w:val="AA7E417C"/>
+    <w:lvl w:ilvl="0" w:tplc="2AEE5DA2">
+      <w:start w:val="1"/>
+      <w:numFmt w:val="decimal"/>
+      <w:lvlText w:val="%1."/>
+      <w:lvlJc w:val="left"/>
+      <w:pPr>
+        <w:ind w:left="760" w:hanging="360"/>
+      </w:pPr>
+      <w:rPr>
+        <w:rFonts w:hint="default"/>
+      </w:rPr>
+    </w:lvl>
+    <w:lvl w:ilvl="1" w:tplc="04090019" w:tentative="1">
+      <w:start w:val="1"/>
+      <w:numFmt w:val="upperLetter"/>
+      <w:lvlText w:val="%2."/>
+      <w:lvlJc w:val="left"/>
+      <w:pPr>
+        <w:ind w:left="1200" w:hanging="400"/>
+      </w:pPr>
+    </w:lvl>
+    <w:lvl w:ilvl="2" w:tplc="0409001B" w:tentative="1">
+      <w:start w:val="1"/>
+      <w:numFmt w:val="lowerRoman"/>
+      <w:lvlText w:val="%3."/>
+      <w:lvlJc w:val="right"/>
+      <w:pPr>
+        <w:ind w:left="1600" w:hanging="400"/>
+      </w:pPr>
+    </w:lvl>
+    <w:lvl w:ilvl="3" w:tplc="0409000F" w:tentative="1">
+      <w:start w:val="1"/>
+      <w:numFmt w:val="decimal"/>
+      <w:lvlText w:val="%4."/>
+      <w:lvlJc w:val="left"/>
+      <w:pPr>
+        <w:ind w:left="2000" w:hanging="400"/>
+      </w:pPr>
+    </w:lvl>
+    <w:lvl w:ilvl="4" w:tplc="04090019" w:tentative="1">
+      <w:start w:val="1"/>
+      <w:numFmt w:val="upperLetter"/>
+      <w:lvlText w:val="%5."/>
+      <w:lvlJc w:val="left"/>
+      <w:pPr>
+        <w:ind w:left="2400" w:hanging="400"/>
+      </w:pPr>
+    </w:lvl>
+    <w:lvl w:ilvl="5" w:tplc="0409001B" w:tentative="1">
+      <w:start w:val="1"/>
+      <w:numFmt w:val="lowerRoman"/>
+      <w:lvlText w:val="%6."/>
+      <w:lvlJc w:val="right"/>
+      <w:pPr>
+        <w:ind w:left="2800" w:hanging="400"/>
+      </w:pPr>
+    </w:lvl>
+    <w:lvl w:ilvl="6" w:tplc="0409000F" w:tentative="1">
+      <w:start w:val="1"/>
+      <w:numFmt w:val="decimal"/>
+      <w:lvlText w:val="%7."/>
+      <w:lvlJc w:val="left"/>
+      <w:pPr>
+        <w:ind w:left="3200" w:hanging="400"/>
+      </w:pPr>
+    </w:lvl>
+    <w:lvl w:ilvl="7" w:tplc="04090019" w:tentative="1">
+      <w:start w:val="1"/>
+      <w:numFmt w:val="upperLetter"/>
+      <w:lvlText w:val="%8."/>
+      <w:lvlJc w:val="left"/>
+      <w:pPr>
+        <w:ind w:left="3600" w:hanging="400"/>
+      </w:pPr>
+    </w:lvl>
+    <w:lvl w:ilvl="8" w:tplc="0409001B" w:tentative="1">
+      <w:start w:val="1"/>
+      <w:numFmt w:val="lowerRoman"/>
+      <w:lvlText w:val="%9."/>
+      <w:lvlJc w:val="right"/>
+      <w:pPr>
+        <w:ind w:left="4000" w:hanging="400"/>
+      </w:pPr>
+    </w:lvl>
+  </w:abstractNum>
+  <w:abstractNum w:abstractNumId="1" w15:restartNumberingAfterBreak="0">
     <w:nsid w:val="102F0DEA"/>
     <w:multiLevelType w:val="hybridMultilevel"/>
     <w:tmpl w:val="CF1A98EA"/>
@@ -918,7 +1550,182 @@
       </w:rPr>
     </w:lvl>
   </w:abstractNum>
-  <w:abstractNum w:abstractNumId="1" w15:restartNumberingAfterBreak="0">
+  <w:abstractNum w:abstractNumId="2" w15:restartNumberingAfterBreak="0">
+    <w:nsid w:val="207563A3"/>
+    <w:multiLevelType w:val="hybridMultilevel"/>
+    <w:tmpl w:val="9D1A905E"/>
+    <w:lvl w:ilvl="0" w:tplc="285229CA">
+      <w:start w:val="1"/>
+      <w:numFmt w:val="decimal"/>
+      <w:lvlText w:val="%1."/>
+      <w:lvlJc w:val="left"/>
+      <w:pPr>
+        <w:ind w:left="760" w:hanging="360"/>
+      </w:pPr>
+      <w:rPr>
+        <w:rFonts w:hint="default"/>
+      </w:rPr>
+    </w:lvl>
+    <w:lvl w:ilvl="1" w:tplc="04090019" w:tentative="1">
+      <w:start w:val="1"/>
+      <w:numFmt w:val="upperLetter"/>
+      <w:lvlText w:val="%2."/>
+      <w:lvlJc w:val="left"/>
+      <w:pPr>
+        <w:ind w:left="1200" w:hanging="400"/>
+      </w:pPr>
+    </w:lvl>
+    <w:lvl w:ilvl="2" w:tplc="0409001B" w:tentative="1">
+      <w:start w:val="1"/>
+      <w:numFmt w:val="lowerRoman"/>
+      <w:lvlText w:val="%3."/>
+      <w:lvlJc w:val="right"/>
+      <w:pPr>
+        <w:ind w:left="1600" w:hanging="400"/>
+      </w:pPr>
+    </w:lvl>
+    <w:lvl w:ilvl="3" w:tplc="0409000F" w:tentative="1">
+      <w:start w:val="1"/>
+      <w:numFmt w:val="decimal"/>
+      <w:lvlText w:val="%4."/>
+      <w:lvlJc w:val="left"/>
+      <w:pPr>
+        <w:ind w:left="2000" w:hanging="400"/>
+      </w:pPr>
+    </w:lvl>
+    <w:lvl w:ilvl="4" w:tplc="04090019" w:tentative="1">
+      <w:start w:val="1"/>
+      <w:numFmt w:val="upperLetter"/>
+      <w:lvlText w:val="%5."/>
+      <w:lvlJc w:val="left"/>
+      <w:pPr>
+        <w:ind w:left="2400" w:hanging="400"/>
+      </w:pPr>
+    </w:lvl>
+    <w:lvl w:ilvl="5" w:tplc="0409001B" w:tentative="1">
+      <w:start w:val="1"/>
+      <w:numFmt w:val="lowerRoman"/>
+      <w:lvlText w:val="%6."/>
+      <w:lvlJc w:val="right"/>
+      <w:pPr>
+        <w:ind w:left="2800" w:hanging="400"/>
+      </w:pPr>
+    </w:lvl>
+    <w:lvl w:ilvl="6" w:tplc="0409000F" w:tentative="1">
+      <w:start w:val="1"/>
+      <w:numFmt w:val="decimal"/>
+      <w:lvlText w:val="%7."/>
+      <w:lvlJc w:val="left"/>
+      <w:pPr>
+        <w:ind w:left="3200" w:hanging="400"/>
+      </w:pPr>
+    </w:lvl>
+    <w:lvl w:ilvl="7" w:tplc="04090019" w:tentative="1">
+      <w:start w:val="1"/>
+      <w:numFmt w:val="upperLetter"/>
+      <w:lvlText w:val="%8."/>
+      <w:lvlJc w:val="left"/>
+      <w:pPr>
+        <w:ind w:left="3600" w:hanging="400"/>
+      </w:pPr>
+    </w:lvl>
+    <w:lvl w:ilvl="8" w:tplc="0409001B" w:tentative="1">
+      <w:start w:val="1"/>
+      <w:numFmt w:val="lowerRoman"/>
+      <w:lvlText w:val="%9."/>
+      <w:lvlJc w:val="right"/>
+      <w:pPr>
+        <w:ind w:left="4000" w:hanging="400"/>
+      </w:pPr>
+    </w:lvl>
+  </w:abstractNum>
+  <w:abstractNum w:abstractNumId="3" w15:restartNumberingAfterBreak="0">
+    <w:nsid w:val="6D510EF7"/>
+    <w:multiLevelType w:val="hybridMultilevel"/>
+    <w:tmpl w:val="AC84C45E"/>
+    <w:lvl w:ilvl="0" w:tplc="04090019">
+      <w:start w:val="1"/>
+      <w:numFmt w:val="upperLetter"/>
+      <w:lvlText w:val="%1."/>
+      <w:lvlJc w:val="left"/>
+      <w:pPr>
+        <w:ind w:left="400" w:hanging="400"/>
+      </w:pPr>
+    </w:lvl>
+    <w:lvl w:ilvl="1" w:tplc="04090019" w:tentative="1">
+      <w:start w:val="1"/>
+      <w:numFmt w:val="upperLetter"/>
+      <w:lvlText w:val="%2."/>
+      <w:lvlJc w:val="left"/>
+      <w:pPr>
+        <w:ind w:left="800" w:hanging="400"/>
+      </w:pPr>
+    </w:lvl>
+    <w:lvl w:ilvl="2" w:tplc="0409001B" w:tentative="1">
+      <w:start w:val="1"/>
+      <w:numFmt w:val="lowerRoman"/>
+      <w:lvlText w:val="%3."/>
+      <w:lvlJc w:val="right"/>
+      <w:pPr>
+        <w:ind w:left="1200" w:hanging="400"/>
+      </w:pPr>
+    </w:lvl>
+    <w:lvl w:ilvl="3" w:tplc="0409000F" w:tentative="1">
+      <w:start w:val="1"/>
+      <w:numFmt w:val="decimal"/>
+      <w:lvlText w:val="%4."/>
+      <w:lvlJc w:val="left"/>
+      <w:pPr>
+        <w:ind w:left="1600" w:hanging="400"/>
+      </w:pPr>
+    </w:lvl>
+    <w:lvl w:ilvl="4" w:tplc="04090019" w:tentative="1">
+      <w:start w:val="1"/>
+      <w:numFmt w:val="upperLetter"/>
+      <w:lvlText w:val="%5."/>
+      <w:lvlJc w:val="left"/>
+      <w:pPr>
+        <w:ind w:left="2000" w:hanging="400"/>
+      </w:pPr>
+    </w:lvl>
+    <w:lvl w:ilvl="5" w:tplc="0409001B" w:tentative="1">
+      <w:start w:val="1"/>
+      <w:numFmt w:val="lowerRoman"/>
+      <w:lvlText w:val="%6."/>
+      <w:lvlJc w:val="right"/>
+      <w:pPr>
+        <w:ind w:left="2400" w:hanging="400"/>
+      </w:pPr>
+    </w:lvl>
+    <w:lvl w:ilvl="6" w:tplc="0409000F" w:tentative="1">
+      <w:start w:val="1"/>
+      <w:numFmt w:val="decimal"/>
+      <w:lvlText w:val="%7."/>
+      <w:lvlJc w:val="left"/>
+      <w:pPr>
+        <w:ind w:left="2800" w:hanging="400"/>
+      </w:pPr>
+    </w:lvl>
+    <w:lvl w:ilvl="7" w:tplc="04090019" w:tentative="1">
+      <w:start w:val="1"/>
+      <w:numFmt w:val="upperLetter"/>
+      <w:lvlText w:val="%8."/>
+      <w:lvlJc w:val="left"/>
+      <w:pPr>
+        <w:ind w:left="3200" w:hanging="400"/>
+      </w:pPr>
+    </w:lvl>
+    <w:lvl w:ilvl="8" w:tplc="0409001B" w:tentative="1">
+      <w:start w:val="1"/>
+      <w:numFmt w:val="lowerRoman"/>
+      <w:lvlText w:val="%9."/>
+      <w:lvlJc w:val="right"/>
+      <w:pPr>
+        <w:ind w:left="3600" w:hanging="400"/>
+      </w:pPr>
+    </w:lvl>
+  </w:abstractNum>
+  <w:abstractNum w:abstractNumId="4" w15:restartNumberingAfterBreak="0">
     <w:nsid w:val="6E5B5A62"/>
     <w:multiLevelType w:val="hybridMultilevel"/>
     <w:tmpl w:val="544C48F0"/>
@@ -1031,7 +1838,7 @@
       </w:rPr>
     </w:lvl>
   </w:abstractNum>
-  <w:abstractNum w:abstractNumId="2" w15:restartNumberingAfterBreak="0">
+  <w:abstractNum w:abstractNumId="5" w15:restartNumberingAfterBreak="0">
     <w:nsid w:val="7C651327"/>
     <w:multiLevelType w:val="hybridMultilevel"/>
     <w:tmpl w:val="78642298"/>
@@ -1124,13 +1931,22 @@
     </w:lvl>
   </w:abstractNum>
   <w:num w:numId="1">
+    <w:abstractNumId w:val="5"/>
+  </w:num>
+  <w:num w:numId="2">
+    <w:abstractNumId w:val="4"/>
+  </w:num>
+  <w:num w:numId="3">
+    <w:abstractNumId w:val="1"/>
+  </w:num>
+  <w:num w:numId="4">
     <w:abstractNumId w:val="2"/>
   </w:num>
-  <w:num w:numId="2">
-    <w:abstractNumId w:val="1"/>
+  <w:num w:numId="5">
+    <w:abstractNumId w:val="0"/>
   </w:num>
-  <w:num w:numId="3">
-    <w:abstractNumId w:val="0"/>
+  <w:num w:numId="6">
+    <w:abstractNumId w:val="3"/>
   </w:num>
 </w:numbering>
 </file>
